--- a/Section 23 - Securing WorkStations/233. Data Destruction Methods Notes.docx
+++ b/Section 23 - Securing WorkStations/233. Data Destruction Methods Notes.docx
@@ -30,7 +30,7 @@
     <w:p>
       <w:r>
         <w:pict w14:anchorId="04807C12">
-          <v:rect id="_x0000_i1037" style="width:0;height:1.5pt" o:hralign="center" o:hrstd="t" o:hr="t" fillcolor="#a0a0a0" stroked="f"/>
+          <v:rect id="_x0000_i1025" style="width:0;height:1.5pt" o:hralign="center" o:hrstd="t" o:hr="t" fillcolor="#a0a0a0" stroked="f"/>
         </w:pict>
       </w:r>
     </w:p>
@@ -281,7 +281,27 @@
         </w:numPr>
       </w:pPr>
       <w:r>
-        <w:t>Overwrites existing data with new known values (e.g., zeros).</w:t>
+        <w:t>Overwrites existing data</w:t>
+      </w:r>
+      <w:r>
+        <w:t xml:space="preserve"> that are 1’s &amp; 0’s</w:t>
+      </w:r>
+      <w:r>
+        <w:t xml:space="preserve"> with new known values </w:t>
+      </w:r>
+      <w:r>
+        <w:t>of just 0’</w:t>
+      </w:r>
+      <w:proofErr w:type="gramStart"/>
+      <w:r>
+        <w:t>s</w:t>
+      </w:r>
+      <w:r>
+        <w:t>(</w:t>
+      </w:r>
+      <w:proofErr w:type="gramEnd"/>
+      <w:r>
+        <w:t>e.g., zeros).</w:t>
       </w:r>
     </w:p>
     <w:p>
@@ -351,7 +371,10 @@
         </w:numPr>
       </w:pPr>
       <w:r>
-        <w:t>Tool example: format in Windows CLI.</w:t>
+        <w:t>Tool example:</w:t>
+      </w:r>
+      <w:r>
+        <w:t xml:space="preserve"> Uses tools like windows format command.</w:t>
       </w:r>
     </w:p>
     <w:p>
@@ -373,7 +396,13 @@
         </w:numPr>
       </w:pPr>
       <w:r>
-        <w:t>Full (standard) format: overwrites entire drive with random patterns of 1s and 0s.</w:t>
+        <w:t xml:space="preserve">Full (standard) </w:t>
+      </w:r>
+      <w:r>
+        <w:t>format</w:t>
+      </w:r>
+      <w:r>
+        <w:t xml:space="preserve"> overwrites entire drive with random patterns of 1s and 0s.</w:t>
       </w:r>
     </w:p>
     <w:p>
@@ -500,7 +529,14 @@
         </w:numPr>
       </w:pPr>
       <w:r>
-        <w:t>Must complete fully—interruption can render drive unusable.</w:t>
+        <w:t>Must complete fully—</w:t>
+      </w:r>
+      <w:r>
+        <w:rPr>
+          <w:b/>
+          <w:bCs/>
+        </w:rPr>
+        <w:t>interruption can render drive unusable.</w:t>
       </w:r>
     </w:p>
     <w:p>
@@ -558,7 +594,13 @@
         </w:numPr>
       </w:pPr>
       <w:r>
-        <w:t>Deletes the encryption key, making data unreadable.</w:t>
+        <w:t xml:space="preserve">Deletes the encryption key, making data </w:t>
+      </w:r>
+      <w:r>
+        <w:t xml:space="preserve">unusable and </w:t>
+      </w:r>
+      <w:r>
+        <w:t>unreadable.</w:t>
       </w:r>
     </w:p>
     <w:p>
@@ -661,7 +703,15 @@
         </w:numPr>
       </w:pPr>
       <w:r>
-        <w:t>Degaussing: uses strong electromagnetic fields to disrupt magnetic patterns—effective only on HDDs.</w:t>
+        <w:t xml:space="preserve">Degaussing: uses strong electromagnetic fields to disrupt magnetic </w:t>
+      </w:r>
+      <w:proofErr w:type="gramStart"/>
+      <w:r>
+        <w:t>patterns—effective</w:t>
+      </w:r>
+      <w:proofErr w:type="gramEnd"/>
+      <w:r>
+        <w:t xml:space="preserve"> only on HDDs.</w:t>
       </w:r>
     </w:p>
     <w:p>
@@ -698,7 +748,17 @@
         </w:numPr>
       </w:pPr>
       <w:r>
-        <w:t>Shredding: requires specialized equipment or third-party service; certification of destruction recommended.</w:t>
+        <w:t xml:space="preserve">Shredding: requires specialized equipment or third-party service; </w:t>
+      </w:r>
+      <w:r>
+        <w:rPr>
+          <w:b/>
+          <w:bCs/>
+        </w:rPr>
+        <w:t>certification of destruction</w:t>
+      </w:r>
+      <w:r>
+        <w:t xml:space="preserve"> recommended.</w:t>
       </w:r>
     </w:p>
     <w:p>
@@ -887,28 +947,596 @@
     <w:p>
       <w:r>
         <w:pict w14:anchorId="50247529">
-          <v:rect id="_x0000_i1038" style="width:0;height:1.5pt" o:hralign="center" o:hrstd="t" o:hr="t" fillcolor="#a0a0a0" stroked="f"/>
+          <v:rect id="_x0000_i1026" style="width:0;height:1.5pt" o:hralign="center" o:hrstd="t" o:hr="t" fillcolor="#a0a0a0" stroked="f"/>
         </w:pict>
       </w:r>
     </w:p>
     <w:p>
       <w:r>
-        <w:t xml:space="preserve">If you want, I can now </w:t>
-      </w:r>
-      <w:r>
-        <w:rPr>
-          <w:b/>
-          <w:bCs/>
-        </w:rPr>
-        <w:t>map each of these 12 points to CompTIA A+ 1102 Exam Objective 2.9</w:t>
-      </w:r>
-      <w:r>
-        <w:t xml:space="preserve"> so that this becomes an exact, exam-focused study guide for you.</w:t>
-      </w:r>
-    </w:p>
-    <w:p>
-      <w:r>
-        <w:t>Do you want me to prepare that mapping?</w:t>
+        <w:t xml:space="preserve">Here’s a </w:t>
+      </w:r>
+      <w:r>
+        <w:rPr>
+          <w:b/>
+          <w:bCs/>
+        </w:rPr>
+        <w:t>10-question CompTIA A+ 1102–style quiz</w:t>
+      </w:r>
+      <w:r>
+        <w:t xml:space="preserve"> based on your </w:t>
+      </w:r>
+      <w:r>
+        <w:rPr>
+          <w:i/>
+          <w:iCs/>
+        </w:rPr>
+        <w:t>Data Destruction Methods</w:t>
+      </w:r>
+      <w:r>
+        <w:t xml:space="preserve"> document, with answers distributed to avoid predictable patterns and minimize “C” selections as you requested.</w:t>
+      </w:r>
+    </w:p>
+    <w:p>
+      <w:r>
+        <w:pict w14:anchorId="2B130CFB">
+          <v:rect id="_x0000_i1045" style="width:0;height:1.5pt" o:hralign="center" o:hrstd="t" o:hr="t" fillcolor="#a0a0a0" stroked="f"/>
+        </w:pict>
+      </w:r>
+    </w:p>
+    <w:p>
+      <w:r>
+        <w:rPr>
+          <w:b/>
+          <w:bCs/>
+        </w:rPr>
+        <w:t>CompTIA A+ 1102 Practice Quiz – Data Destruction Methods</w:t>
+      </w:r>
+    </w:p>
+    <w:p>
+      <w:r>
+        <w:rPr>
+          <w:b/>
+          <w:bCs/>
+        </w:rPr>
+        <w:t>1.</w:t>
+      </w:r>
+      <w:r>
+        <w:t xml:space="preserve"> Which electronic data destruction method replaces existing data with known values, such as zeros?</w:t>
+      </w:r>
+      <w:r>
+        <w:br/>
+        <w:t>A. Wiping</w:t>
+      </w:r>
+      <w:r>
+        <w:br/>
+        <w:t>B. Quick format</w:t>
+      </w:r>
+      <w:r>
+        <w:br/>
+        <w:t>C. Secure Erase</w:t>
+      </w:r>
+      <w:r>
+        <w:br/>
+        <w:t>D. Drilling</w:t>
+      </w:r>
+    </w:p>
+    <w:p>
+      <w:r>
+        <w:rPr>
+          <w:b/>
+          <w:bCs/>
+        </w:rPr>
+        <w:t>2.</w:t>
+      </w:r>
+      <w:r>
+        <w:t xml:space="preserve"> What is the primary difference between a quick format and a full (standard) format in Windows?</w:t>
+      </w:r>
+      <w:r>
+        <w:br/>
+        <w:t>A. Quick format is faster and encrypts data, while full format does not</w:t>
+      </w:r>
+      <w:r>
+        <w:br/>
+        <w:t>B. Quick format removes file system structure without overwriting data, while full format overwrites the entire drive</w:t>
+      </w:r>
+      <w:r>
+        <w:br/>
+        <w:t>C. Quick format overwrites multiple times, while full format does not</w:t>
+      </w:r>
+      <w:r>
+        <w:br/>
+        <w:t>D. Quick format is physical destruction, while full format is electronic destruction</w:t>
+      </w:r>
+    </w:p>
+    <w:p>
+      <w:r>
+        <w:rPr>
+          <w:b/>
+          <w:bCs/>
+        </w:rPr>
+        <w:t>3.</w:t>
+      </w:r>
+      <w:r>
+        <w:t xml:space="preserve"> Which low-level format method is best for self-encrypting drives (SEDs)?</w:t>
+      </w:r>
+      <w:r>
+        <w:br/>
+        <w:t>A. Standard format</w:t>
+      </w:r>
+      <w:r>
+        <w:br/>
+        <w:t>B. Crypto Erase</w:t>
+      </w:r>
+      <w:r>
+        <w:br/>
+        <w:t>C. Secure Erase</w:t>
+      </w:r>
+      <w:r>
+        <w:br/>
+        <w:t>D. Wiping</w:t>
+      </w:r>
+    </w:p>
+    <w:p>
+      <w:r>
+        <w:rPr>
+          <w:b/>
+          <w:bCs/>
+        </w:rPr>
+        <w:t>4.</w:t>
+      </w:r>
+      <w:r>
+        <w:t xml:space="preserve"> Why is Secure Erase considered more secure than a standard format?</w:t>
+      </w:r>
+      <w:r>
+        <w:br/>
+        <w:t>A. It compresses data before deletion</w:t>
+      </w:r>
+      <w:r>
+        <w:br/>
+        <w:t>B. It overwrites all blocks multiple times and restores original track formatting</w:t>
+      </w:r>
+      <w:r>
+        <w:br/>
+        <w:t>C. It destroys the drive physically</w:t>
+      </w:r>
+      <w:r>
+        <w:br/>
+        <w:t>D. It uses strong magnetic fields to erase the platters</w:t>
+      </w:r>
+    </w:p>
+    <w:p>
+      <w:r>
+        <w:rPr>
+          <w:b/>
+          <w:bCs/>
+        </w:rPr>
+        <w:t>5.</w:t>
+      </w:r>
+      <w:r>
+        <w:t xml:space="preserve"> Which physical destruction method is effective only on traditional HDDs and not on SSDs?</w:t>
+      </w:r>
+      <w:r>
+        <w:br/>
+        <w:t>A. Shredding</w:t>
+      </w:r>
+      <w:r>
+        <w:br/>
+        <w:t>B. Drilling</w:t>
+      </w:r>
+      <w:r>
+        <w:br/>
+        <w:t>C. Degaussing</w:t>
+      </w:r>
+      <w:r>
+        <w:br/>
+        <w:t>D. Incineration</w:t>
+      </w:r>
+    </w:p>
+    <w:p>
+      <w:r>
+        <w:rPr>
+          <w:b/>
+          <w:bCs/>
+        </w:rPr>
+        <w:t>6.</w:t>
+      </w:r>
+      <w:r>
+        <w:t xml:space="preserve"> What is one limitation of drilling holes in a hard drive as a destruction method?</w:t>
+      </w:r>
+      <w:r>
+        <w:br/>
+        <w:t>A. It cannot be performed on HDDs</w:t>
+      </w:r>
+      <w:r>
+        <w:br/>
+        <w:t>B. It requires encryption keys to be deleted first</w:t>
+      </w:r>
+      <w:r>
+        <w:br/>
+        <w:t>C. It may not defeat advanced forensic recovery</w:t>
+      </w:r>
+      <w:r>
+        <w:br/>
+        <w:t>D. It is slower than overwriting</w:t>
+      </w:r>
+    </w:p>
+    <w:p>
+      <w:r>
+        <w:rPr>
+          <w:b/>
+          <w:bCs/>
+        </w:rPr>
+        <w:t>7.</w:t>
+      </w:r>
+      <w:r>
+        <w:t xml:space="preserve"> Which method involves melting components at extremely high temperatures?</w:t>
+      </w:r>
+      <w:r>
+        <w:br/>
+        <w:t>A. Incineration</w:t>
+      </w:r>
+      <w:r>
+        <w:br/>
+        <w:t>B. Degaussing</w:t>
+      </w:r>
+      <w:r>
+        <w:br/>
+        <w:t>C. Secure Erase</w:t>
+      </w:r>
+      <w:r>
+        <w:br/>
+        <w:t>D. Quick format</w:t>
+      </w:r>
+    </w:p>
+    <w:p>
+      <w:r>
+        <w:rPr>
+          <w:b/>
+          <w:bCs/>
+        </w:rPr>
+        <w:t>8.</w:t>
+      </w:r>
+      <w:r>
+        <w:t xml:space="preserve"> What is the primary advantage of using Crypto Erase over Secure Erase?</w:t>
+      </w:r>
+      <w:r>
+        <w:br/>
+        <w:t>A. It is compatible with any storage device</w:t>
+      </w:r>
+      <w:r>
+        <w:br/>
+        <w:t>B. It is faster and simply deletes the encryption key, making data unreadable</w:t>
+      </w:r>
+      <w:r>
+        <w:br/>
+        <w:t>C. It works without power</w:t>
+      </w:r>
+      <w:r>
+        <w:br/>
+        <w:t>D. It physically shreds the platters</w:t>
+      </w:r>
+    </w:p>
+    <w:p>
+      <w:r>
+        <w:rPr>
+          <w:b/>
+          <w:bCs/>
+        </w:rPr>
+        <w:t>9.</w:t>
+      </w:r>
+      <w:r>
+        <w:t xml:space="preserve"> Why should organizations request a certificate of destruction from third-party services?</w:t>
+      </w:r>
+      <w:r>
+        <w:br/>
+        <w:t>A. To confirm the cost of destruction</w:t>
+      </w:r>
+      <w:r>
+        <w:br/>
+        <w:t>B. To verify the destruction process was completed in compliance with policy</w:t>
+      </w:r>
+      <w:r>
+        <w:br/>
+        <w:t>C. To obtain the serial number of the device</w:t>
+      </w:r>
+      <w:r>
+        <w:br/>
+        <w:t>D. To allow future recovery of the data if needed</w:t>
+      </w:r>
+    </w:p>
+    <w:p>
+      <w:r>
+        <w:rPr>
+          <w:b/>
+          <w:bCs/>
+        </w:rPr>
+        <w:t>10.</w:t>
+      </w:r>
+      <w:r>
+        <w:t xml:space="preserve"> Which type of destruction is best suited for top-secret data that must be rendered completely unrecoverable?</w:t>
+      </w:r>
+      <w:r>
+        <w:br/>
+        <w:t>A. Wiping</w:t>
+      </w:r>
+      <w:r>
+        <w:br/>
+        <w:t>B. Physical destruction such as shredding or incineration</w:t>
+      </w:r>
+      <w:r>
+        <w:br/>
+        <w:t>C. Quick format</w:t>
+      </w:r>
+      <w:r>
+        <w:br/>
+        <w:t>D. Standard format</w:t>
+      </w:r>
+    </w:p>
+    <w:p>
+      <w:r>
+        <w:pict w14:anchorId="14E5B055">
+          <v:rect id="_x0000_i1046" style="width:0;height:1.5pt" o:hralign="center" o:hrstd="t" o:hr="t" fillcolor="#a0a0a0" stroked="f"/>
+        </w:pict>
+      </w:r>
+    </w:p>
+    <w:p>
+      <w:r>
+        <w:rPr>
+          <w:b/>
+          <w:bCs/>
+        </w:rPr>
+        <w:t>Answer Key with Explanations</w:t>
+      </w:r>
+    </w:p>
+    <w:p>
+      <w:r>
+        <w:rPr>
+          <w:b/>
+          <w:bCs/>
+        </w:rPr>
+        <w:t>1.</w:t>
+      </w:r>
+      <w:r>
+        <w:t xml:space="preserve"> </w:t>
+      </w:r>
+      <w:r>
+        <w:rPr>
+          <w:b/>
+          <w:bCs/>
+        </w:rPr>
+        <w:t>A</w:t>
+      </w:r>
+      <w:r>
+        <w:t xml:space="preserve"> – Wiping (erasing) overwrites existing data with known values, such as zeros, preventing simple recovery.</w:t>
+      </w:r>
+      <w:r>
+        <w:br/>
+      </w:r>
+      <w:r>
+        <w:rPr>
+          <w:b/>
+          <w:bCs/>
+        </w:rPr>
+        <w:t>2.</w:t>
+      </w:r>
+      <w:r>
+        <w:t xml:space="preserve"> </w:t>
+      </w:r>
+      <w:r>
+        <w:rPr>
+          <w:b/>
+          <w:bCs/>
+        </w:rPr>
+        <w:t>B</w:t>
+      </w:r>
+      <w:r>
+        <w:t xml:space="preserve"> – A quick format only removes file system structure, while a full format overwrites the entire drive with new data.</w:t>
+      </w:r>
+      <w:r>
+        <w:br/>
+      </w:r>
+      <w:r>
+        <w:rPr>
+          <w:b/>
+          <w:bCs/>
+        </w:rPr>
+        <w:t>3.</w:t>
+      </w:r>
+      <w:r>
+        <w:t xml:space="preserve"> </w:t>
+      </w:r>
+      <w:r>
+        <w:rPr>
+          <w:b/>
+          <w:bCs/>
+        </w:rPr>
+        <w:t>B</w:t>
+      </w:r>
+      <w:r>
+        <w:t xml:space="preserve"> – Crypto Erase deletes the encryption key on SEDs, instantly making stored data unreadable.</w:t>
+      </w:r>
+      <w:r>
+        <w:br/>
+      </w:r>
+      <w:r>
+        <w:rPr>
+          <w:b/>
+          <w:bCs/>
+        </w:rPr>
+        <w:t>4.</w:t>
+      </w:r>
+      <w:r>
+        <w:t xml:space="preserve"> </w:t>
+      </w:r>
+      <w:r>
+        <w:rPr>
+          <w:b/>
+          <w:bCs/>
+        </w:rPr>
+        <w:t>B</w:t>
+      </w:r>
+      <w:r>
+        <w:t xml:space="preserve"> – Secure Erase overwrites all blocks multiple times and restores the original track format, making recovery extremely difficult.</w:t>
+      </w:r>
+      <w:r>
+        <w:br/>
+      </w:r>
+      <w:r>
+        <w:rPr>
+          <w:b/>
+          <w:bCs/>
+        </w:rPr>
+        <w:t>5.</w:t>
+      </w:r>
+      <w:r>
+        <w:t xml:space="preserve"> </w:t>
+      </w:r>
+      <w:r>
+        <w:rPr>
+          <w:b/>
+          <w:bCs/>
+        </w:rPr>
+        <w:t>C</w:t>
+      </w:r>
+      <w:r>
+        <w:t xml:space="preserve"> – Degaussing uses magnetic fields and is only effective on HDDs, not SSDs or optical media.</w:t>
+      </w:r>
+      <w:r>
+        <w:br/>
+      </w:r>
+      <w:r>
+        <w:rPr>
+          <w:b/>
+          <w:bCs/>
+        </w:rPr>
+        <w:t>6.</w:t>
+      </w:r>
+      <w:r>
+        <w:t xml:space="preserve"> </w:t>
+      </w:r>
+      <w:r>
+        <w:rPr>
+          <w:b/>
+          <w:bCs/>
+        </w:rPr>
+        <w:t>C</w:t>
+      </w:r>
+      <w:r>
+        <w:t xml:space="preserve"> – Drilling creates holes in the platters but may still leave some data recoverable with advanced forensics.</w:t>
+      </w:r>
+      <w:r>
+        <w:br/>
+      </w:r>
+      <w:r>
+        <w:rPr>
+          <w:b/>
+          <w:bCs/>
+        </w:rPr>
+        <w:t>7.</w:t>
+      </w:r>
+      <w:r>
+        <w:t xml:space="preserve"> </w:t>
+      </w:r>
+      <w:r>
+        <w:rPr>
+          <w:b/>
+          <w:bCs/>
+        </w:rPr>
+        <w:t>A</w:t>
+      </w:r>
+      <w:r>
+        <w:t xml:space="preserve"> – Incineration melts components using extreme heat, making recovery impossible.</w:t>
+      </w:r>
+      <w:r>
+        <w:br/>
+      </w:r>
+      <w:r>
+        <w:rPr>
+          <w:b/>
+          <w:bCs/>
+        </w:rPr>
+        <w:t>8.</w:t>
+      </w:r>
+      <w:r>
+        <w:t xml:space="preserve"> </w:t>
+      </w:r>
+      <w:r>
+        <w:rPr>
+          <w:b/>
+          <w:bCs/>
+        </w:rPr>
+        <w:t>B</w:t>
+      </w:r>
+      <w:r>
+        <w:t xml:space="preserve"> – Crypto Erase is faster because it only deletes the encryption key rather than overwriting the entire drive.</w:t>
+      </w:r>
+      <w:r>
+        <w:br/>
+      </w:r>
+      <w:r>
+        <w:rPr>
+          <w:b/>
+          <w:bCs/>
+        </w:rPr>
+        <w:t>9.</w:t>
+      </w:r>
+      <w:r>
+        <w:t xml:space="preserve"> </w:t>
+      </w:r>
+      <w:r>
+        <w:rPr>
+          <w:b/>
+          <w:bCs/>
+        </w:rPr>
+        <w:t>B</w:t>
+      </w:r>
+      <w:r>
+        <w:t xml:space="preserve"> – A certificate of destruction provides documented proof that the device was destroyed in accordance with security policies.</w:t>
+      </w:r>
+      <w:r>
+        <w:br/>
+      </w:r>
+      <w:r>
+        <w:rPr>
+          <w:b/>
+          <w:bCs/>
+        </w:rPr>
+        <w:t>10.</w:t>
+      </w:r>
+      <w:r>
+        <w:t xml:space="preserve"> </w:t>
+      </w:r>
+      <w:r>
+        <w:rPr>
+          <w:b/>
+          <w:bCs/>
+        </w:rPr>
+        <w:t>B</w:t>
+      </w:r>
+      <w:r>
+        <w:t xml:space="preserve"> – Physical destruction methods like shredding or incineration are best for top-secret data to ensure irretrievable destruction.</w:t>
+      </w:r>
+    </w:p>
+    <w:p>
+      <w:r>
+        <w:pict w14:anchorId="4AAA7ABB">
+          <v:rect id="_x0000_i1047" style="width:0;height:1.5pt" o:hralign="center" o:hrstd="t" o:hr="t" fillcolor="#a0a0a0" stroked="f"/>
+        </w:pict>
+      </w:r>
+    </w:p>
+    <w:p>
+      <w:r>
+        <w:t xml:space="preserve">If you’d like, I can now turn this into a </w:t>
+      </w:r>
+      <w:r>
+        <w:rPr>
+          <w:b/>
+          <w:bCs/>
+        </w:rPr>
+        <w:t>scenario-based quiz</w:t>
+      </w:r>
+      <w:r>
+        <w:t xml:space="preserve"> with realistic workplace situations—making it even closer to the difficulty level and style of the actual CompTIA A+ 1102 exam. Do you want me to prepare that next?</w:t>
       </w:r>
     </w:p>
     <w:p/>

--- a/Section 23 - Securing WorkStations/233. Data Destruction Methods Notes.docx
+++ b/Section 23 - Securing WorkStations/233. Data Destruction Methods Notes.docx
@@ -29,8 +29,11 @@
     </w:p>
     <w:p>
       <w:r>
+        <w:rPr>
+          <w:noProof/>
+        </w:rPr>
         <w:pict w14:anchorId="04807C12">
-          <v:rect id="_x0000_i1025" style="width:0;height:1.5pt" o:hralign="center" o:hrstd="t" o:hr="t" fillcolor="#a0a0a0" stroked="f"/>
+          <v:rect id="_x0000_i1026" alt="" style="width:468pt;height:.05pt;mso-width-percent:0;mso-height-percent:0;mso-width-percent:0;mso-height-percent:0" o:hralign="center" o:hrstd="t" o:hr="t" fillcolor="#a0a0a0" stroked="f"/>
         </w:pict>
       </w:r>
     </w:p>
@@ -703,15 +706,7 @@
         </w:numPr>
       </w:pPr>
       <w:r>
-        <w:t xml:space="preserve">Degaussing: uses strong electromagnetic fields to disrupt magnetic </w:t>
-      </w:r>
-      <w:proofErr w:type="gramStart"/>
-      <w:r>
-        <w:t>patterns—effective</w:t>
-      </w:r>
-      <w:proofErr w:type="gramEnd"/>
-      <w:r>
-        <w:t xml:space="preserve"> only on HDDs.</w:t>
+        <w:t>Degaussing: uses strong electromagnetic fields to disrupt magnetic patterns—effective only on HDDs.</w:t>
       </w:r>
     </w:p>
     <w:p>
@@ -946,597 +941,12 @@
     </w:p>
     <w:p>
       <w:r>
+        <w:rPr>
+          <w:noProof/>
+        </w:rPr>
         <w:pict w14:anchorId="50247529">
-          <v:rect id="_x0000_i1026" style="width:0;height:1.5pt" o:hralign="center" o:hrstd="t" o:hr="t" fillcolor="#a0a0a0" stroked="f"/>
+          <v:rect id="_x0000_i1025" alt="" style="width:468pt;height:.05pt;mso-width-percent:0;mso-height-percent:0;mso-width-percent:0;mso-height-percent:0" o:hralign="center" o:hrstd="t" o:hr="t" fillcolor="#a0a0a0" stroked="f"/>
         </w:pict>
-      </w:r>
-    </w:p>
-    <w:p>
-      <w:r>
-        <w:t xml:space="preserve">Here’s a </w:t>
-      </w:r>
-      <w:r>
-        <w:rPr>
-          <w:b/>
-          <w:bCs/>
-        </w:rPr>
-        <w:t>10-question CompTIA A+ 1102–style quiz</w:t>
-      </w:r>
-      <w:r>
-        <w:t xml:space="preserve"> based on your </w:t>
-      </w:r>
-      <w:r>
-        <w:rPr>
-          <w:i/>
-          <w:iCs/>
-        </w:rPr>
-        <w:t>Data Destruction Methods</w:t>
-      </w:r>
-      <w:r>
-        <w:t xml:space="preserve"> document, with answers distributed to avoid predictable patterns and minimize “C” selections as you requested.</w:t>
-      </w:r>
-    </w:p>
-    <w:p>
-      <w:r>
-        <w:pict w14:anchorId="2B130CFB">
-          <v:rect id="_x0000_i1045" style="width:0;height:1.5pt" o:hralign="center" o:hrstd="t" o:hr="t" fillcolor="#a0a0a0" stroked="f"/>
-        </w:pict>
-      </w:r>
-    </w:p>
-    <w:p>
-      <w:r>
-        <w:rPr>
-          <w:b/>
-          <w:bCs/>
-        </w:rPr>
-        <w:t>CompTIA A+ 1102 Practice Quiz – Data Destruction Methods</w:t>
-      </w:r>
-    </w:p>
-    <w:p>
-      <w:r>
-        <w:rPr>
-          <w:b/>
-          <w:bCs/>
-        </w:rPr>
-        <w:t>1.</w:t>
-      </w:r>
-      <w:r>
-        <w:t xml:space="preserve"> Which electronic data destruction method replaces existing data with known values, such as zeros?</w:t>
-      </w:r>
-      <w:r>
-        <w:br/>
-        <w:t>A. Wiping</w:t>
-      </w:r>
-      <w:r>
-        <w:br/>
-        <w:t>B. Quick format</w:t>
-      </w:r>
-      <w:r>
-        <w:br/>
-        <w:t>C. Secure Erase</w:t>
-      </w:r>
-      <w:r>
-        <w:br/>
-        <w:t>D. Drilling</w:t>
-      </w:r>
-    </w:p>
-    <w:p>
-      <w:r>
-        <w:rPr>
-          <w:b/>
-          <w:bCs/>
-        </w:rPr>
-        <w:t>2.</w:t>
-      </w:r>
-      <w:r>
-        <w:t xml:space="preserve"> What is the primary difference between a quick format and a full (standard) format in Windows?</w:t>
-      </w:r>
-      <w:r>
-        <w:br/>
-        <w:t>A. Quick format is faster and encrypts data, while full format does not</w:t>
-      </w:r>
-      <w:r>
-        <w:br/>
-        <w:t>B. Quick format removes file system structure without overwriting data, while full format overwrites the entire drive</w:t>
-      </w:r>
-      <w:r>
-        <w:br/>
-        <w:t>C. Quick format overwrites multiple times, while full format does not</w:t>
-      </w:r>
-      <w:r>
-        <w:br/>
-        <w:t>D. Quick format is physical destruction, while full format is electronic destruction</w:t>
-      </w:r>
-    </w:p>
-    <w:p>
-      <w:r>
-        <w:rPr>
-          <w:b/>
-          <w:bCs/>
-        </w:rPr>
-        <w:t>3.</w:t>
-      </w:r>
-      <w:r>
-        <w:t xml:space="preserve"> Which low-level format method is best for self-encrypting drives (SEDs)?</w:t>
-      </w:r>
-      <w:r>
-        <w:br/>
-        <w:t>A. Standard format</w:t>
-      </w:r>
-      <w:r>
-        <w:br/>
-        <w:t>B. Crypto Erase</w:t>
-      </w:r>
-      <w:r>
-        <w:br/>
-        <w:t>C. Secure Erase</w:t>
-      </w:r>
-      <w:r>
-        <w:br/>
-        <w:t>D. Wiping</w:t>
-      </w:r>
-    </w:p>
-    <w:p>
-      <w:r>
-        <w:rPr>
-          <w:b/>
-          <w:bCs/>
-        </w:rPr>
-        <w:t>4.</w:t>
-      </w:r>
-      <w:r>
-        <w:t xml:space="preserve"> Why is Secure Erase considered more secure than a standard format?</w:t>
-      </w:r>
-      <w:r>
-        <w:br/>
-        <w:t>A. It compresses data before deletion</w:t>
-      </w:r>
-      <w:r>
-        <w:br/>
-        <w:t>B. It overwrites all blocks multiple times and restores original track formatting</w:t>
-      </w:r>
-      <w:r>
-        <w:br/>
-        <w:t>C. It destroys the drive physically</w:t>
-      </w:r>
-      <w:r>
-        <w:br/>
-        <w:t>D. It uses strong magnetic fields to erase the platters</w:t>
-      </w:r>
-    </w:p>
-    <w:p>
-      <w:r>
-        <w:rPr>
-          <w:b/>
-          <w:bCs/>
-        </w:rPr>
-        <w:t>5.</w:t>
-      </w:r>
-      <w:r>
-        <w:t xml:space="preserve"> Which physical destruction method is effective only on traditional HDDs and not on SSDs?</w:t>
-      </w:r>
-      <w:r>
-        <w:br/>
-        <w:t>A. Shredding</w:t>
-      </w:r>
-      <w:r>
-        <w:br/>
-        <w:t>B. Drilling</w:t>
-      </w:r>
-      <w:r>
-        <w:br/>
-        <w:t>C. Degaussing</w:t>
-      </w:r>
-      <w:r>
-        <w:br/>
-        <w:t>D. Incineration</w:t>
-      </w:r>
-    </w:p>
-    <w:p>
-      <w:r>
-        <w:rPr>
-          <w:b/>
-          <w:bCs/>
-        </w:rPr>
-        <w:t>6.</w:t>
-      </w:r>
-      <w:r>
-        <w:t xml:space="preserve"> What is one limitation of drilling holes in a hard drive as a destruction method?</w:t>
-      </w:r>
-      <w:r>
-        <w:br/>
-        <w:t>A. It cannot be performed on HDDs</w:t>
-      </w:r>
-      <w:r>
-        <w:br/>
-        <w:t>B. It requires encryption keys to be deleted first</w:t>
-      </w:r>
-      <w:r>
-        <w:br/>
-        <w:t>C. It may not defeat advanced forensic recovery</w:t>
-      </w:r>
-      <w:r>
-        <w:br/>
-        <w:t>D. It is slower than overwriting</w:t>
-      </w:r>
-    </w:p>
-    <w:p>
-      <w:r>
-        <w:rPr>
-          <w:b/>
-          <w:bCs/>
-        </w:rPr>
-        <w:t>7.</w:t>
-      </w:r>
-      <w:r>
-        <w:t xml:space="preserve"> Which method involves melting components at extremely high temperatures?</w:t>
-      </w:r>
-      <w:r>
-        <w:br/>
-        <w:t>A. Incineration</w:t>
-      </w:r>
-      <w:r>
-        <w:br/>
-        <w:t>B. Degaussing</w:t>
-      </w:r>
-      <w:r>
-        <w:br/>
-        <w:t>C. Secure Erase</w:t>
-      </w:r>
-      <w:r>
-        <w:br/>
-        <w:t>D. Quick format</w:t>
-      </w:r>
-    </w:p>
-    <w:p>
-      <w:r>
-        <w:rPr>
-          <w:b/>
-          <w:bCs/>
-        </w:rPr>
-        <w:t>8.</w:t>
-      </w:r>
-      <w:r>
-        <w:t xml:space="preserve"> What is the primary advantage of using Crypto Erase over Secure Erase?</w:t>
-      </w:r>
-      <w:r>
-        <w:br/>
-        <w:t>A. It is compatible with any storage device</w:t>
-      </w:r>
-      <w:r>
-        <w:br/>
-        <w:t>B. It is faster and simply deletes the encryption key, making data unreadable</w:t>
-      </w:r>
-      <w:r>
-        <w:br/>
-        <w:t>C. It works without power</w:t>
-      </w:r>
-      <w:r>
-        <w:br/>
-        <w:t>D. It physically shreds the platters</w:t>
-      </w:r>
-    </w:p>
-    <w:p>
-      <w:r>
-        <w:rPr>
-          <w:b/>
-          <w:bCs/>
-        </w:rPr>
-        <w:t>9.</w:t>
-      </w:r>
-      <w:r>
-        <w:t xml:space="preserve"> Why should organizations request a certificate of destruction from third-party services?</w:t>
-      </w:r>
-      <w:r>
-        <w:br/>
-        <w:t>A. To confirm the cost of destruction</w:t>
-      </w:r>
-      <w:r>
-        <w:br/>
-        <w:t>B. To verify the destruction process was completed in compliance with policy</w:t>
-      </w:r>
-      <w:r>
-        <w:br/>
-        <w:t>C. To obtain the serial number of the device</w:t>
-      </w:r>
-      <w:r>
-        <w:br/>
-        <w:t>D. To allow future recovery of the data if needed</w:t>
-      </w:r>
-    </w:p>
-    <w:p>
-      <w:r>
-        <w:rPr>
-          <w:b/>
-          <w:bCs/>
-        </w:rPr>
-        <w:t>10.</w:t>
-      </w:r>
-      <w:r>
-        <w:t xml:space="preserve"> Which type of destruction is best suited for top-secret data that must be rendered completely unrecoverable?</w:t>
-      </w:r>
-      <w:r>
-        <w:br/>
-        <w:t>A. Wiping</w:t>
-      </w:r>
-      <w:r>
-        <w:br/>
-        <w:t>B. Physical destruction such as shredding or incineration</w:t>
-      </w:r>
-      <w:r>
-        <w:br/>
-        <w:t>C. Quick format</w:t>
-      </w:r>
-      <w:r>
-        <w:br/>
-        <w:t>D. Standard format</w:t>
-      </w:r>
-    </w:p>
-    <w:p>
-      <w:r>
-        <w:pict w14:anchorId="14E5B055">
-          <v:rect id="_x0000_i1046" style="width:0;height:1.5pt" o:hralign="center" o:hrstd="t" o:hr="t" fillcolor="#a0a0a0" stroked="f"/>
-        </w:pict>
-      </w:r>
-    </w:p>
-    <w:p>
-      <w:r>
-        <w:rPr>
-          <w:b/>
-          <w:bCs/>
-        </w:rPr>
-        <w:t>Answer Key with Explanations</w:t>
-      </w:r>
-    </w:p>
-    <w:p>
-      <w:r>
-        <w:rPr>
-          <w:b/>
-          <w:bCs/>
-        </w:rPr>
-        <w:t>1.</w:t>
-      </w:r>
-      <w:r>
-        <w:t xml:space="preserve"> </w:t>
-      </w:r>
-      <w:r>
-        <w:rPr>
-          <w:b/>
-          <w:bCs/>
-        </w:rPr>
-        <w:t>A</w:t>
-      </w:r>
-      <w:r>
-        <w:t xml:space="preserve"> – Wiping (erasing) overwrites existing data with known values, such as zeros, preventing simple recovery.</w:t>
-      </w:r>
-      <w:r>
-        <w:br/>
-      </w:r>
-      <w:r>
-        <w:rPr>
-          <w:b/>
-          <w:bCs/>
-        </w:rPr>
-        <w:t>2.</w:t>
-      </w:r>
-      <w:r>
-        <w:t xml:space="preserve"> </w:t>
-      </w:r>
-      <w:r>
-        <w:rPr>
-          <w:b/>
-          <w:bCs/>
-        </w:rPr>
-        <w:t>B</w:t>
-      </w:r>
-      <w:r>
-        <w:t xml:space="preserve"> – A quick format only removes file system structure, while a full format overwrites the entire drive with new data.</w:t>
-      </w:r>
-      <w:r>
-        <w:br/>
-      </w:r>
-      <w:r>
-        <w:rPr>
-          <w:b/>
-          <w:bCs/>
-        </w:rPr>
-        <w:t>3.</w:t>
-      </w:r>
-      <w:r>
-        <w:t xml:space="preserve"> </w:t>
-      </w:r>
-      <w:r>
-        <w:rPr>
-          <w:b/>
-          <w:bCs/>
-        </w:rPr>
-        <w:t>B</w:t>
-      </w:r>
-      <w:r>
-        <w:t xml:space="preserve"> – Crypto Erase deletes the encryption key on SEDs, instantly making stored data unreadable.</w:t>
-      </w:r>
-      <w:r>
-        <w:br/>
-      </w:r>
-      <w:r>
-        <w:rPr>
-          <w:b/>
-          <w:bCs/>
-        </w:rPr>
-        <w:t>4.</w:t>
-      </w:r>
-      <w:r>
-        <w:t xml:space="preserve"> </w:t>
-      </w:r>
-      <w:r>
-        <w:rPr>
-          <w:b/>
-          <w:bCs/>
-        </w:rPr>
-        <w:t>B</w:t>
-      </w:r>
-      <w:r>
-        <w:t xml:space="preserve"> – Secure Erase overwrites all blocks multiple times and restores the original track format, making recovery extremely difficult.</w:t>
-      </w:r>
-      <w:r>
-        <w:br/>
-      </w:r>
-      <w:r>
-        <w:rPr>
-          <w:b/>
-          <w:bCs/>
-        </w:rPr>
-        <w:t>5.</w:t>
-      </w:r>
-      <w:r>
-        <w:t xml:space="preserve"> </w:t>
-      </w:r>
-      <w:r>
-        <w:rPr>
-          <w:b/>
-          <w:bCs/>
-        </w:rPr>
-        <w:t>C</w:t>
-      </w:r>
-      <w:r>
-        <w:t xml:space="preserve"> – Degaussing uses magnetic fields and is only effective on HDDs, not SSDs or optical media.</w:t>
-      </w:r>
-      <w:r>
-        <w:br/>
-      </w:r>
-      <w:r>
-        <w:rPr>
-          <w:b/>
-          <w:bCs/>
-        </w:rPr>
-        <w:t>6.</w:t>
-      </w:r>
-      <w:r>
-        <w:t xml:space="preserve"> </w:t>
-      </w:r>
-      <w:r>
-        <w:rPr>
-          <w:b/>
-          <w:bCs/>
-        </w:rPr>
-        <w:t>C</w:t>
-      </w:r>
-      <w:r>
-        <w:t xml:space="preserve"> – Drilling creates holes in the platters but may still leave some data recoverable with advanced forensics.</w:t>
-      </w:r>
-      <w:r>
-        <w:br/>
-      </w:r>
-      <w:r>
-        <w:rPr>
-          <w:b/>
-          <w:bCs/>
-        </w:rPr>
-        <w:t>7.</w:t>
-      </w:r>
-      <w:r>
-        <w:t xml:space="preserve"> </w:t>
-      </w:r>
-      <w:r>
-        <w:rPr>
-          <w:b/>
-          <w:bCs/>
-        </w:rPr>
-        <w:t>A</w:t>
-      </w:r>
-      <w:r>
-        <w:t xml:space="preserve"> – Incineration melts components using extreme heat, making recovery impossible.</w:t>
-      </w:r>
-      <w:r>
-        <w:br/>
-      </w:r>
-      <w:r>
-        <w:rPr>
-          <w:b/>
-          <w:bCs/>
-        </w:rPr>
-        <w:t>8.</w:t>
-      </w:r>
-      <w:r>
-        <w:t xml:space="preserve"> </w:t>
-      </w:r>
-      <w:r>
-        <w:rPr>
-          <w:b/>
-          <w:bCs/>
-        </w:rPr>
-        <w:t>B</w:t>
-      </w:r>
-      <w:r>
-        <w:t xml:space="preserve"> – Crypto Erase is faster because it only deletes the encryption key rather than overwriting the entire drive.</w:t>
-      </w:r>
-      <w:r>
-        <w:br/>
-      </w:r>
-      <w:r>
-        <w:rPr>
-          <w:b/>
-          <w:bCs/>
-        </w:rPr>
-        <w:t>9.</w:t>
-      </w:r>
-      <w:r>
-        <w:t xml:space="preserve"> </w:t>
-      </w:r>
-      <w:r>
-        <w:rPr>
-          <w:b/>
-          <w:bCs/>
-        </w:rPr>
-        <w:t>B</w:t>
-      </w:r>
-      <w:r>
-        <w:t xml:space="preserve"> – A certificate of destruction provides documented proof that the device was destroyed in accordance with security policies.</w:t>
-      </w:r>
-      <w:r>
-        <w:br/>
-      </w:r>
-      <w:r>
-        <w:rPr>
-          <w:b/>
-          <w:bCs/>
-        </w:rPr>
-        <w:t>10.</w:t>
-      </w:r>
-      <w:r>
-        <w:t xml:space="preserve"> </w:t>
-      </w:r>
-      <w:r>
-        <w:rPr>
-          <w:b/>
-          <w:bCs/>
-        </w:rPr>
-        <w:t>B</w:t>
-      </w:r>
-      <w:r>
-        <w:t xml:space="preserve"> – Physical destruction methods like shredding or incineration are best for top-secret data to ensure irretrievable destruction.</w:t>
-      </w:r>
-    </w:p>
-    <w:p>
-      <w:r>
-        <w:pict w14:anchorId="4AAA7ABB">
-          <v:rect id="_x0000_i1047" style="width:0;height:1.5pt" o:hralign="center" o:hrstd="t" o:hr="t" fillcolor="#a0a0a0" stroked="f"/>
-        </w:pict>
-      </w:r>
-    </w:p>
-    <w:p>
-      <w:r>
-        <w:t xml:space="preserve">If you’d like, I can now turn this into a </w:t>
-      </w:r>
-      <w:r>
-        <w:rPr>
-          <w:b/>
-          <w:bCs/>
-        </w:rPr>
-        <w:t>scenario-based quiz</w:t>
-      </w:r>
-      <w:r>
-        <w:t xml:space="preserve"> with realistic workplace situations—making it even closer to the difficulty level and style of the actual CompTIA A+ 1102 exam. Do you want me to prepare that next?</w:t>
       </w:r>
     </w:p>
     <w:p/>
@@ -2278,6 +1688,7 @@
   <w:style w:type="character" w:default="1" w:styleId="DefaultParagraphFont">
     <w:name w:val="Default Paragraph Font"/>
     <w:uiPriority w:val="1"/>
+    <w:semiHidden/>
     <w:unhideWhenUsed/>
   </w:style>
   <w:style w:type="table" w:default="1" w:styleId="TableNormal">
